--- a/Sanitarias/Notas de sanitarias.docx
+++ b/Sanitarias/Notas de sanitarias.docx
@@ -1,6 +1,6 @@
 
 <file path=word/document.xml><?xml version="1.0" encoding="utf-8"?>
-<w:document xmlns:wpc="http://schemas.microsoft.com/office/word/2010/wordprocessingCanvas" xmlns:cx="http://schemas.microsoft.com/office/drawing/2014/chartex" xmlns:cx1="http://schemas.microsoft.com/office/drawing/2015/9/8/chartex" xmlns:cx2="http://schemas.microsoft.com/office/drawing/2015/10/21/chartex" xmlns:cx3="http://schemas.microsoft.com/office/drawing/2016/5/9/chartex" xmlns:cx4="http://schemas.microsoft.com/office/drawing/2016/5/10/chartex" xmlns:cx5="http://schemas.microsoft.com/office/drawing/2016/5/11/chartex" xmlns:cx6="http://schemas.microsoft.com/office/drawing/2016/5/12/chartex" xmlns:cx7="http://schemas.microsoft.com/office/drawing/2016/5/13/chartex" xmlns:cx8="http://schemas.microsoft.com/office/drawing/2016/5/14/chartex" xmlns:mc="http://schemas.openxmlformats.org/markup-compatibility/2006" xmlns:aink="http://schemas.microsoft.com/office/drawing/2016/ink" xmlns:am3d="http://schemas.microsoft.com/office/drawing/2017/model3d" xmlns:o="urn:schemas-microsoft-com:office:office" xmlns:oel="http://schemas.microsoft.com/office/2019/extlst" xmlns:r="http://schemas.openxmlformats.org/officeDocument/2006/relationships" xmlns:m="http://schemas.openxmlformats.org/officeDocument/2006/math" xmlns:v="urn:schemas-microsoft-com:vml" xmlns:wp14="http://schemas.microsoft.com/office/word/2010/wordprocessingDrawing" xmlns:wp="http://schemas.openxmlformats.org/drawingml/2006/wordprocessingDrawing" xmlns:w10="urn:schemas-microsoft-com:office:word" xmlns:w="http://schemas.openxmlformats.org/wordprocessingml/2006/main" xmlns:w14="http://schemas.microsoft.com/office/word/2010/wordml" xmlns:w15="http://schemas.microsoft.com/office/word/2012/wordml" xmlns:w16cex="http://schemas.microsoft.com/office/word/2018/wordml/cex" xmlns:w16cid="http://schemas.microsoft.com/office/word/2016/wordml/cid" xmlns:w16="http://schemas.microsoft.com/office/word/2018/wordml" xmlns:w16du="http://schemas.microsoft.com/office/word/2023/wordml/word16du" xmlns:w16sdtdh="http://schemas.microsoft.com/office/word/2020/wordml/sdtdatahash" xmlns:w16se="http://schemas.microsoft.com/office/word/2015/wordml/symex" xmlns:wpg="http://schemas.microsoft.com/office/word/2010/wordprocessingGroup" xmlns:wpi="http://schemas.microsoft.com/office/word/2010/wordprocessingInk" xmlns:wne="http://schemas.microsoft.com/office/word/2006/wordml" xmlns:wps="http://schemas.microsoft.com/office/word/2010/wordprocessingShape" mc:Ignorable="w14 w15 w16se w16cid w16 w16cex w16sdtdh w16du wp14">
+<w:document xmlns:wpc="http://schemas.microsoft.com/office/word/2010/wordprocessingCanvas" xmlns:cx="http://schemas.microsoft.com/office/drawing/2014/chartex" xmlns:cx1="http://schemas.microsoft.com/office/drawing/2015/9/8/chartex" xmlns:cx2="http://schemas.microsoft.com/office/drawing/2015/10/21/chartex" xmlns:cx3="http://schemas.microsoft.com/office/drawing/2016/5/9/chartex" xmlns:cx4="http://schemas.microsoft.com/office/drawing/2016/5/10/chartex" xmlns:cx5="http://schemas.microsoft.com/office/drawing/2016/5/11/chartex" xmlns:cx6="http://schemas.microsoft.com/office/drawing/2016/5/12/chartex" xmlns:cx7="http://schemas.microsoft.com/office/drawing/2016/5/13/chartex" xmlns:cx8="http://schemas.microsoft.com/office/drawing/2016/5/14/chartex" xmlns:mc="http://schemas.openxmlformats.org/markup-compatibility/2006" xmlns:aink="http://schemas.microsoft.com/office/drawing/2016/ink" xmlns:am3d="http://schemas.microsoft.com/office/drawing/2017/model3d" xmlns:o="urn:schemas-microsoft-com:office:office" xmlns:r="http://schemas.openxmlformats.org/officeDocument/2006/relationships" xmlns:m="http://schemas.openxmlformats.org/officeDocument/2006/math" xmlns:v="urn:schemas-microsoft-com:vml" xmlns:wp14="http://schemas.microsoft.com/office/word/2010/wordprocessingDrawing" xmlns:wp="http://schemas.openxmlformats.org/drawingml/2006/wordprocessingDrawing" xmlns:w10="urn:schemas-microsoft-com:office:word" xmlns:w="http://schemas.openxmlformats.org/wordprocessingml/2006/main" xmlns:w14="http://schemas.microsoft.com/office/word/2010/wordml" xmlns:w15="http://schemas.microsoft.com/office/word/2012/wordml" xmlns:w16cid="http://schemas.microsoft.com/office/word/2016/wordml/cid" xmlns:w16se="http://schemas.microsoft.com/office/word/2015/wordml/symex" xmlns:wpg="http://schemas.microsoft.com/office/word/2010/wordprocessingGroup" xmlns:wpi="http://schemas.microsoft.com/office/word/2010/wordprocessingInk" xmlns:wne="http://schemas.microsoft.com/office/word/2006/wordml" xmlns:wps="http://schemas.microsoft.com/office/word/2010/wordprocessingShape" mc:Ignorable="w14 w15 w16se w16cid wp14">
   <w:body>
     <w:p>
       <w:pPr>
@@ -470,6 +470,7 @@
       </w:pPr>
       <w:r>
         <w:rPr>
+          <w:noProof/>
           <w:lang w:val="es-MX"/>
         </w:rPr>
         <w:drawing>
@@ -547,6 +548,7 @@
       </w:pPr>
       <w:r>
         <w:rPr>
+          <w:noProof/>
           <w:lang w:val="es-MX"/>
         </w:rPr>
         <w:drawing>
@@ -599,6 +601,7 @@
       </w:pPr>
       <w:r>
         <w:rPr>
+          <w:noProof/>
           <w:lang w:val="es-MX"/>
         </w:rPr>
         <w:drawing>
@@ -669,6 +672,7 @@
       </w:pPr>
       <w:r>
         <w:rPr>
+          <w:noProof/>
           <w:lang w:val="es-MX"/>
         </w:rPr>
         <w:lastRenderedPageBreak/>
@@ -722,6 +726,7 @@
       </w:pPr>
       <w:r>
         <w:rPr>
+          <w:noProof/>
           <w:lang w:val="es-MX"/>
         </w:rPr>
         <w:drawing>
@@ -774,6 +779,7 @@
       </w:pPr>
       <w:r>
         <w:rPr>
+          <w:noProof/>
           <w:lang w:val="es-MX"/>
         </w:rPr>
         <w:drawing>
@@ -1045,6 +1051,14 @@
           <w:lang w:val="es-MX"/>
         </w:rPr>
       </w:pPr>
+      <w:r>
+        <w:rPr>
+          <w:b/>
+          <w:bCs/>
+          <w:lang w:val="es-MX"/>
+        </w:rPr>
+        <w:t>_______________________________________________________________________________</w:t>
+      </w:r>
     </w:p>
     <w:p>
       <w:pPr>
@@ -1712,6 +1726,7 @@
       </w:pPr>
       <w:r>
         <w:rPr>
+          <w:noProof/>
           <w:lang w:val="es-MX"/>
         </w:rPr>
         <w:lastRenderedPageBreak/>
@@ -2584,6 +2599,7 @@
       </w:pPr>
       <w:r>
         <w:rPr>
+          <w:noProof/>
           <w:lang w:val="es-MX"/>
         </w:rPr>
         <w:drawing>
@@ -2835,8 +2851,1057 @@
         <w:rPr>
           <w:lang w:val="es-MX"/>
         </w:rPr>
-        <w:t xml:space="preserve"> máximo permisible el agua ya es dañino </w:t>
-      </w:r>
+        <w:t xml:space="preserve"> máximo permisible el agua ya es </w:t>
+      </w:r>
+      <w:proofErr w:type="gramStart"/>
+      <w:r>
+        <w:rPr>
+          <w:lang w:val="es-MX"/>
+        </w:rPr>
+        <w:t>dañino</w:t>
+      </w:r>
+      <w:proofErr w:type="gramEnd"/>
+      <w:r>
+        <w:rPr>
+          <w:lang w:val="es-MX"/>
+        </w:rPr>
+        <w:t xml:space="preserve"> </w:t>
+      </w:r>
+    </w:p>
+    <w:p>
+      <w:pPr>
+        <w:rPr>
+          <w:b/>
+          <w:bCs/>
+          <w:lang w:val="es-MX"/>
+        </w:rPr>
+      </w:pPr>
+    </w:p>
+    <w:p>
+      <w:pPr>
+        <w:rPr>
+          <w:b/>
+          <w:bCs/>
+          <w:lang w:val="es-MX"/>
+        </w:rPr>
+      </w:pPr>
+    </w:p>
+    <w:p>
+      <w:pPr>
+        <w:rPr>
+          <w:b/>
+          <w:bCs/>
+          <w:lang w:val="es-MX"/>
+        </w:rPr>
+      </w:pPr>
+    </w:p>
+    <w:p>
+      <w:pPr>
+        <w:rPr>
+          <w:b/>
+          <w:bCs/>
+          <w:lang w:val="es-MX"/>
+        </w:rPr>
+      </w:pPr>
+    </w:p>
+    <w:p>
+      <w:pPr>
+        <w:rPr>
+          <w:b/>
+          <w:bCs/>
+          <w:lang w:val="es-MX"/>
+        </w:rPr>
+      </w:pPr>
+    </w:p>
+    <w:p>
+      <w:pPr>
+        <w:rPr>
+          <w:b/>
+          <w:bCs/>
+          <w:lang w:val="es-MX"/>
+        </w:rPr>
+      </w:pPr>
+    </w:p>
+    <w:p>
+      <w:pPr>
+        <w:rPr>
+          <w:b/>
+          <w:bCs/>
+          <w:lang w:val="es-MX"/>
+        </w:rPr>
+      </w:pPr>
+    </w:p>
+    <w:p>
+      <w:pPr>
+        <w:rPr>
+          <w:b/>
+          <w:bCs/>
+          <w:lang w:val="es-MX"/>
+        </w:rPr>
+      </w:pPr>
+    </w:p>
+    <w:p>
+      <w:pPr>
+        <w:rPr>
+          <w:b/>
+          <w:bCs/>
+          <w:lang w:val="es-MX"/>
+        </w:rPr>
+      </w:pPr>
+    </w:p>
+    <w:p>
+      <w:pPr>
+        <w:rPr>
+          <w:b/>
+          <w:lang w:val="es-MX"/>
+        </w:rPr>
+      </w:pPr>
+      <w:r>
+        <w:rPr>
+          <w:b/>
+          <w:lang w:val="es-MX"/>
+        </w:rPr>
+        <w:lastRenderedPageBreak/>
+        <w:t xml:space="preserve">Sanitaria </w:t>
+      </w:r>
+      <w:proofErr w:type="gramStart"/>
+      <w:r>
+        <w:rPr>
+          <w:b/>
+          <w:lang w:val="es-MX"/>
+        </w:rPr>
+        <w:t>2  ,</w:t>
+      </w:r>
+      <w:proofErr w:type="gramEnd"/>
+      <w:r>
+        <w:rPr>
+          <w:b/>
+          <w:lang w:val="es-MX"/>
+        </w:rPr>
+        <w:t xml:space="preserve"> Lunes </w:t>
+      </w:r>
+      <w:r>
+        <w:rPr>
+          <w:b/>
+          <w:lang w:val="es-MX"/>
+        </w:rPr>
+        <w:t>5</w:t>
+      </w:r>
+      <w:r>
+        <w:rPr>
+          <w:b/>
+          <w:lang w:val="es-MX"/>
+        </w:rPr>
+        <w:t xml:space="preserve"> de Agosto:</w:t>
+      </w:r>
+    </w:p>
+    <w:p>
+      <w:pPr>
+        <w:pStyle w:val="Prrafodelista"/>
+        <w:numPr>
+          <w:ilvl w:val="0"/>
+          <w:numId w:val="7"/>
+        </w:numPr>
+        <w:rPr>
+          <w:b/>
+          <w:lang w:val="es-MX"/>
+        </w:rPr>
+      </w:pPr>
+      <w:r>
+        <w:rPr>
+          <w:b/>
+          <w:lang w:val="es-MX"/>
+        </w:rPr>
+        <w:t xml:space="preserve"> </w:t>
+      </w:r>
+    </w:p>
+    <w:p>
+      <w:pPr>
+        <w:pStyle w:val="Prrafodelista"/>
+        <w:numPr>
+          <w:ilvl w:val="1"/>
+          <w:numId w:val="7"/>
+        </w:numPr>
+        <w:rPr>
+          <w:b/>
+          <w:lang w:val="es-MX"/>
+        </w:rPr>
+      </w:pPr>
+      <w:r>
+        <w:rPr>
+          <w:b/>
+          <w:lang w:val="es-MX"/>
+        </w:rPr>
+        <w:t>Cuerpo receptor</w:t>
+      </w:r>
+    </w:p>
+    <w:p>
+      <w:pPr>
+        <w:pStyle w:val="Prrafodelista"/>
+        <w:numPr>
+          <w:ilvl w:val="1"/>
+          <w:numId w:val="7"/>
+        </w:numPr>
+        <w:rPr>
+          <w:b/>
+          <w:lang w:val="es-MX"/>
+        </w:rPr>
+      </w:pPr>
+      <w:r>
+        <w:rPr>
+          <w:b/>
+          <w:lang w:val="es-MX"/>
+        </w:rPr>
+        <w:t>PTAR:</w:t>
+      </w:r>
+      <w:r>
+        <w:rPr>
+          <w:lang w:val="es-MX"/>
+        </w:rPr>
+        <w:t xml:space="preserve"> plantas de aguas residuales</w:t>
+      </w:r>
+    </w:p>
+    <w:p>
+      <w:pPr>
+        <w:pStyle w:val="Prrafodelista"/>
+        <w:numPr>
+          <w:ilvl w:val="1"/>
+          <w:numId w:val="7"/>
+        </w:numPr>
+        <w:rPr>
+          <w:b/>
+          <w:lang w:val="es-MX"/>
+        </w:rPr>
+      </w:pPr>
+      <w:r>
+        <w:rPr>
+          <w:b/>
+          <w:lang w:val="es-MX"/>
+        </w:rPr>
+        <w:t>Ubicar P.V.</w:t>
+      </w:r>
+    </w:p>
+    <w:p>
+      <w:pPr>
+        <w:pStyle w:val="Prrafodelista"/>
+        <w:numPr>
+          <w:ilvl w:val="1"/>
+          <w:numId w:val="7"/>
+        </w:numPr>
+        <w:rPr>
+          <w:b/>
+          <w:lang w:val="es-MX"/>
+        </w:rPr>
+      </w:pPr>
+      <w:r>
+        <w:rPr>
+          <w:b/>
+          <w:lang w:val="es-MX"/>
+        </w:rPr>
+        <w:t>Numerar</w:t>
+      </w:r>
+    </w:p>
+    <w:p>
+      <w:pPr>
+        <w:pStyle w:val="Prrafodelista"/>
+        <w:numPr>
+          <w:ilvl w:val="1"/>
+          <w:numId w:val="7"/>
+        </w:numPr>
+        <w:rPr>
+          <w:b/>
+          <w:lang w:val="es-MX"/>
+        </w:rPr>
+      </w:pPr>
+      <w:r>
+        <w:rPr>
+          <w:b/>
+          <w:lang w:val="es-MX"/>
+        </w:rPr>
+        <w:t>Direcciones</w:t>
+      </w:r>
+    </w:p>
+    <w:p>
+      <w:pPr>
+        <w:pStyle w:val="Prrafodelista"/>
+        <w:numPr>
+          <w:ilvl w:val="1"/>
+          <w:numId w:val="7"/>
+        </w:numPr>
+        <w:rPr>
+          <w:b/>
+          <w:lang w:val="es-MX"/>
+        </w:rPr>
+      </w:pPr>
+      <w:r>
+        <w:rPr>
+          <w:b/>
+          <w:lang w:val="es-MX"/>
+        </w:rPr>
+        <w:t>Inicio-</w:t>
+      </w:r>
+      <w:proofErr w:type="spellStart"/>
+      <w:r>
+        <w:rPr>
+          <w:b/>
+          <w:lang w:val="es-MX"/>
+        </w:rPr>
+        <w:t>Seg</w:t>
+      </w:r>
+      <w:proofErr w:type="spellEnd"/>
+    </w:p>
+    <w:p>
+      <w:pPr>
+        <w:pStyle w:val="Prrafodelista"/>
+        <w:numPr>
+          <w:ilvl w:val="0"/>
+          <w:numId w:val="6"/>
+        </w:numPr>
+        <w:rPr>
+          <w:b/>
+          <w:lang w:val="es-MX"/>
+        </w:rPr>
+      </w:pPr>
+      <w:r>
+        <w:rPr>
+          <w:lang w:val="es-MX"/>
+        </w:rPr>
+        <w:drawing>
+          <wp:inline distT="0" distB="0" distL="0" distR="0" wp14:anchorId="76C256CB" wp14:editId="1888AE72">
+            <wp:extent cx="3378659" cy="3035300"/>
+            <wp:effectExtent l="0" t="0" r="0" b="0"/>
+            <wp:docPr id="1" name="Imagen 1"/>
+            <wp:cNvGraphicFramePr>
+              <a:graphicFrameLocks xmlns:a="http://schemas.openxmlformats.org/drawingml/2006/main" noChangeAspect="1"/>
+            </wp:cNvGraphicFramePr>
+            <a:graphic xmlns:a="http://schemas.openxmlformats.org/drawingml/2006/main">
+              <a:graphicData uri="http://schemas.openxmlformats.org/drawingml/2006/picture">
+                <pic:pic xmlns:pic="http://schemas.openxmlformats.org/drawingml/2006/picture">
+                  <pic:nvPicPr>
+                    <pic:cNvPr id="1" name=""/>
+                    <pic:cNvPicPr/>
+                  </pic:nvPicPr>
+                  <pic:blipFill>
+                    <a:blip r:embed="rId13"/>
+                    <a:stretch>
+                      <a:fillRect/>
+                    </a:stretch>
+                  </pic:blipFill>
+                  <pic:spPr>
+                    <a:xfrm>
+                      <a:off x="0" y="0"/>
+                      <a:ext cx="3386934" cy="3042734"/>
+                    </a:xfrm>
+                    <a:prstGeom prst="rect">
+                      <a:avLst/>
+                    </a:prstGeom>
+                  </pic:spPr>
+                </pic:pic>
+              </a:graphicData>
+            </a:graphic>
+          </wp:inline>
+        </w:drawing>
+      </w:r>
+    </w:p>
+    <w:p>
+      <w:pPr>
+        <w:pStyle w:val="Prrafodelista"/>
+        <w:numPr>
+          <w:ilvl w:val="0"/>
+          <w:numId w:val="6"/>
+        </w:numPr>
+        <w:rPr>
+          <w:b/>
+          <w:lang w:val="es-MX"/>
+        </w:rPr>
+      </w:pPr>
+    </w:p>
+    <w:p>
+      <w:pPr>
+        <w:pStyle w:val="Prrafodelista"/>
+        <w:numPr>
+          <w:ilvl w:val="0"/>
+          <w:numId w:val="5"/>
+        </w:numPr>
+        <w:rPr>
+          <w:lang w:val="es-MX"/>
+        </w:rPr>
+      </w:pPr>
+      <w:proofErr w:type="gramStart"/>
+      <w:r>
+        <w:rPr>
+          <w:lang w:val="es-MX"/>
+        </w:rPr>
+        <w:t>PTAR</w:t>
+      </w:r>
+      <w:r>
+        <w:rPr>
+          <w:lang w:val="es-MX"/>
+        </w:rPr>
+        <w:t xml:space="preserve"> </w:t>
+      </w:r>
+      <w:r>
+        <w:rPr>
+          <w:lang w:val="es-MX"/>
+        </w:rPr>
+        <w:t>:</w:t>
+      </w:r>
+      <w:proofErr w:type="gramEnd"/>
+      <w:r>
+        <w:rPr>
+          <w:lang w:val="es-MX"/>
+        </w:rPr>
+        <w:t xml:space="preserve"> Plantas de aguas residuales </w:t>
+      </w:r>
+    </w:p>
+    <w:p>
+      <w:pPr>
+        <w:pStyle w:val="Prrafodelista"/>
+        <w:numPr>
+          <w:ilvl w:val="0"/>
+          <w:numId w:val="5"/>
+        </w:numPr>
+        <w:rPr>
+          <w:b/>
+          <w:lang w:val="es-MX"/>
+        </w:rPr>
+      </w:pPr>
+      <w:r>
+        <w:rPr>
+          <w:b/>
+          <w:lang w:val="es-MX"/>
+        </w:rPr>
+        <w:t>Pozo de visita:</w:t>
+      </w:r>
+    </w:p>
+    <w:p>
+      <w:pPr>
+        <w:pStyle w:val="Prrafodelista"/>
+        <w:numPr>
+          <w:ilvl w:val="1"/>
+          <w:numId w:val="5"/>
+        </w:numPr>
+        <w:rPr>
+          <w:lang w:val="es-MX"/>
+        </w:rPr>
+      </w:pPr>
+      <w:r>
+        <w:rPr>
+          <w:lang w:val="es-MX"/>
+        </w:rPr>
+        <w:t xml:space="preserve">Puede tener 1 ingreso, 2 ingresos, 3 </w:t>
+      </w:r>
+      <w:proofErr w:type="gramStart"/>
+      <w:r>
+        <w:rPr>
+          <w:lang w:val="es-MX"/>
+        </w:rPr>
+        <w:t>ingresos</w:t>
+      </w:r>
+      <w:proofErr w:type="gramEnd"/>
+      <w:r>
+        <w:rPr>
+          <w:lang w:val="es-MX"/>
+        </w:rPr>
+        <w:t xml:space="preserve"> pero solo puede tener una SALIDA EFECTIVA </w:t>
+      </w:r>
+    </w:p>
+    <w:p>
+      <w:pPr>
+        <w:pStyle w:val="Prrafodelista"/>
+        <w:numPr>
+          <w:ilvl w:val="1"/>
+          <w:numId w:val="5"/>
+        </w:numPr>
+        <w:rPr>
+          <w:lang w:val="es-MX"/>
+        </w:rPr>
+      </w:pPr>
+      <w:r>
+        <w:rPr>
+          <w:lang w:val="es-MX"/>
+        </w:rPr>
+        <w:t xml:space="preserve">Solo la salida del fondo es la SALIDA EFECTIVA </w:t>
+      </w:r>
+    </w:p>
+    <w:p>
+      <w:pPr>
+        <w:pStyle w:val="Prrafodelista"/>
+        <w:numPr>
+          <w:ilvl w:val="1"/>
+          <w:numId w:val="5"/>
+        </w:numPr>
+        <w:rPr>
+          <w:lang w:val="es-MX"/>
+        </w:rPr>
+      </w:pPr>
+      <w:r>
+        <w:rPr>
+          <w:lang w:val="es-MX"/>
+        </w:rPr>
+        <w:t xml:space="preserve">Un pozo de visita es una estructura que no es de almacenar es una estructura de paso </w:t>
+      </w:r>
+    </w:p>
+    <w:p>
+      <w:pPr>
+        <w:pStyle w:val="Prrafodelista"/>
+        <w:numPr>
+          <w:ilvl w:val="1"/>
+          <w:numId w:val="5"/>
+        </w:numPr>
+        <w:rPr>
+          <w:lang w:val="es-MX"/>
+        </w:rPr>
+      </w:pPr>
+      <w:r>
+        <w:rPr>
+          <w:lang w:val="es-MX"/>
+        </w:rPr>
+        <w:t xml:space="preserve">Las aguas negras jamás van a subir de nivel </w:t>
+      </w:r>
+    </w:p>
+    <w:p>
+      <w:pPr>
+        <w:pStyle w:val="Prrafodelista"/>
+        <w:numPr>
+          <w:ilvl w:val="1"/>
+          <w:numId w:val="5"/>
+        </w:numPr>
+        <w:rPr>
+          <w:lang w:val="es-MX"/>
+        </w:rPr>
+      </w:pPr>
+      <w:r>
+        <w:rPr>
+          <w:lang w:val="es-MX"/>
+        </w:rPr>
+        <w:t xml:space="preserve">Función principal de un pozo de visita es la </w:t>
+      </w:r>
+      <w:proofErr w:type="spellStart"/>
+      <w:r>
+        <w:rPr>
+          <w:lang w:val="es-MX"/>
+        </w:rPr>
+        <w:t>observacion</w:t>
+      </w:r>
+      <w:proofErr w:type="spellEnd"/>
+    </w:p>
+    <w:p>
+      <w:pPr>
+        <w:pStyle w:val="Prrafodelista"/>
+        <w:numPr>
+          <w:ilvl w:val="0"/>
+          <w:numId w:val="5"/>
+        </w:numPr>
+        <w:rPr>
+          <w:lang w:val="es-MX"/>
+        </w:rPr>
+      </w:pPr>
+      <w:r>
+        <w:rPr>
+          <w:lang w:val="es-MX"/>
+        </w:rPr>
+        <w:t>Las tuberías con Salida efectiva</w:t>
+      </w:r>
+    </w:p>
+    <w:p>
+      <w:pPr>
+        <w:pStyle w:val="Prrafodelista"/>
+        <w:numPr>
+          <w:ilvl w:val="1"/>
+          <w:numId w:val="5"/>
+        </w:numPr>
+        <w:rPr>
+          <w:lang w:val="es-MX"/>
+        </w:rPr>
+      </w:pPr>
+      <w:r>
+        <w:rPr>
+          <w:lang w:val="es-MX"/>
+        </w:rPr>
+        <w:t>Se le llama Tubería de Seguimiento</w:t>
+      </w:r>
+    </w:p>
+    <w:p>
+      <w:pPr>
+        <w:pStyle w:val="Prrafodelista"/>
+        <w:numPr>
+          <w:ilvl w:val="0"/>
+          <w:numId w:val="5"/>
+        </w:numPr>
+        <w:rPr>
+          <w:lang w:val="es-MX"/>
+        </w:rPr>
+      </w:pPr>
+      <w:r>
+        <w:rPr>
+          <w:lang w:val="es-MX"/>
+        </w:rPr>
+        <w:t>Las tuberías que son salidas que son salidas No efectivas s</w:t>
+      </w:r>
+    </w:p>
+    <w:p>
+      <w:pPr>
+        <w:pStyle w:val="Prrafodelista"/>
+        <w:numPr>
+          <w:ilvl w:val="1"/>
+          <w:numId w:val="5"/>
+        </w:numPr>
+        <w:rPr>
+          <w:lang w:val="es-MX"/>
+        </w:rPr>
+      </w:pPr>
+      <w:r>
+        <w:rPr>
+          <w:lang w:val="es-MX"/>
+        </w:rPr>
+        <w:t>Son tuberías de INICIO</w:t>
+      </w:r>
+    </w:p>
+    <w:p>
+      <w:pPr>
+        <w:pStyle w:val="Prrafodelista"/>
+        <w:numPr>
+          <w:ilvl w:val="0"/>
+          <w:numId w:val="5"/>
+        </w:numPr>
+        <w:rPr>
+          <w:lang w:val="es-MX"/>
+        </w:rPr>
+      </w:pPr>
+      <w:r>
+        <w:rPr>
+          <w:lang w:val="es-MX"/>
+        </w:rPr>
+        <w:lastRenderedPageBreak/>
+        <w:drawing>
+          <wp:inline distT="0" distB="0" distL="0" distR="0" wp14:anchorId="0267CED3" wp14:editId="18A229F6">
+            <wp:extent cx="1746250" cy="1616771"/>
+            <wp:effectExtent l="0" t="0" r="6350" b="2540"/>
+            <wp:docPr id="2" name="Imagen 2"/>
+            <wp:cNvGraphicFramePr>
+              <a:graphicFrameLocks xmlns:a="http://schemas.openxmlformats.org/drawingml/2006/main" noChangeAspect="1"/>
+            </wp:cNvGraphicFramePr>
+            <a:graphic xmlns:a="http://schemas.openxmlformats.org/drawingml/2006/main">
+              <a:graphicData uri="http://schemas.openxmlformats.org/drawingml/2006/picture">
+                <pic:pic xmlns:pic="http://schemas.openxmlformats.org/drawingml/2006/picture">
+                  <pic:nvPicPr>
+                    <pic:cNvPr id="1" name=""/>
+                    <pic:cNvPicPr/>
+                  </pic:nvPicPr>
+                  <pic:blipFill>
+                    <a:blip r:embed="rId14"/>
+                    <a:stretch>
+                      <a:fillRect/>
+                    </a:stretch>
+                  </pic:blipFill>
+                  <pic:spPr>
+                    <a:xfrm>
+                      <a:off x="0" y="0"/>
+                      <a:ext cx="1763585" cy="1632821"/>
+                    </a:xfrm>
+                    <a:prstGeom prst="rect">
+                      <a:avLst/>
+                    </a:prstGeom>
+                  </pic:spPr>
+                </pic:pic>
+              </a:graphicData>
+            </a:graphic>
+          </wp:inline>
+        </w:drawing>
+      </w:r>
+    </w:p>
+    <w:p>
+      <w:pPr>
+        <w:pStyle w:val="Prrafodelista"/>
+        <w:numPr>
+          <w:ilvl w:val="0"/>
+          <w:numId w:val="5"/>
+        </w:numPr>
+        <w:rPr>
+          <w:lang w:val="es-MX"/>
+        </w:rPr>
+      </w:pPr>
+      <w:r>
+        <w:rPr>
+          <w:lang w:val="es-MX"/>
+        </w:rPr>
+        <w:t xml:space="preserve"> </w:t>
+      </w:r>
+    </w:p>
+    <w:p>
+      <w:pPr>
+        <w:pStyle w:val="Prrafodelista"/>
+        <w:numPr>
+          <w:ilvl w:val="0"/>
+          <w:numId w:val="5"/>
+        </w:numPr>
+        <w:rPr>
+          <w:lang w:val="es-MX"/>
+        </w:rPr>
+      </w:pPr>
+      <w:r>
+        <w:rPr>
+          <w:lang w:val="es-MX"/>
+        </w:rPr>
+        <w:t xml:space="preserve">Según la norma la altura mínima en la que se puede colocar una tubería es de 1 metro, medido desde la corona, </w:t>
+      </w:r>
+    </w:p>
+    <w:p>
+      <w:pPr>
+        <w:pStyle w:val="Prrafodelista"/>
+        <w:numPr>
+          <w:ilvl w:val="1"/>
+          <w:numId w:val="5"/>
+        </w:numPr>
+        <w:rPr>
+          <w:lang w:val="es-MX"/>
+        </w:rPr>
+      </w:pPr>
+      <w:r>
+        <w:rPr>
+          <w:lang w:val="es-MX"/>
+        </w:rPr>
+        <w:t xml:space="preserve">El diámetro mínimo de PVC de tubería de drenaje: </w:t>
+      </w:r>
+    </w:p>
+    <w:p>
+      <w:pPr>
+        <w:pStyle w:val="Prrafodelista"/>
+        <w:numPr>
+          <w:ilvl w:val="2"/>
+          <w:numId w:val="5"/>
+        </w:numPr>
+        <w:rPr>
+          <w:lang w:val="es-MX"/>
+        </w:rPr>
+      </w:pPr>
+      <w:r>
+        <w:rPr>
+          <w:lang w:val="es-MX"/>
+        </w:rPr>
+        <w:t>Son 6 pulgadas</w:t>
+      </w:r>
+    </w:p>
+    <w:p>
+      <w:pPr>
+        <w:pStyle w:val="Prrafodelista"/>
+        <w:numPr>
+          <w:ilvl w:val="2"/>
+          <w:numId w:val="5"/>
+        </w:numPr>
+        <w:rPr>
+          <w:lang w:val="es-MX"/>
+        </w:rPr>
+      </w:pPr>
+      <w:r>
+        <w:rPr>
+          <w:lang w:val="es-MX"/>
+        </w:rPr>
+        <w:t xml:space="preserve">En metros </w:t>
+      </w:r>
+    </w:p>
+    <w:p>
+      <w:pPr>
+        <w:pStyle w:val="Prrafodelista"/>
+        <w:numPr>
+          <w:ilvl w:val="0"/>
+          <w:numId w:val="5"/>
+        </w:numPr>
+        <w:rPr>
+          <w:lang w:val="es-MX"/>
+        </w:rPr>
+      </w:pPr>
+      <w:r>
+        <w:rPr>
+          <w:lang w:val="es-MX"/>
+        </w:rPr>
+        <w:t>Siempre el primer pozo esta compuesta por 2 salidas</w:t>
+      </w:r>
+    </w:p>
+    <w:p>
+      <w:pPr>
+        <w:pStyle w:val="Prrafodelista"/>
+        <w:numPr>
+          <w:ilvl w:val="1"/>
+          <w:numId w:val="5"/>
+        </w:numPr>
+        <w:rPr>
+          <w:lang w:val="es-MX"/>
+        </w:rPr>
+      </w:pPr>
+      <w:r>
+        <w:rPr>
+          <w:lang w:val="es-MX"/>
+        </w:rPr>
+        <w:t>Una de seguimiento y una de salida</w:t>
+      </w:r>
+    </w:p>
+    <w:p>
+      <w:pPr>
+        <w:pStyle w:val="Prrafodelista"/>
+        <w:numPr>
+          <w:ilvl w:val="0"/>
+          <w:numId w:val="5"/>
+        </w:numPr>
+        <w:rPr>
+          <w:lang w:val="es-MX"/>
+        </w:rPr>
+      </w:pPr>
+      <w:r>
+        <w:rPr>
+          <w:lang w:val="es-MX"/>
+        </w:rPr>
+        <w:drawing>
+          <wp:inline distT="0" distB="0" distL="0" distR="0" wp14:anchorId="0123901A" wp14:editId="17A485DE">
+            <wp:extent cx="1676400" cy="1346430"/>
+            <wp:effectExtent l="0" t="0" r="0" b="6350"/>
+            <wp:docPr id="3" name="Imagen 3"/>
+            <wp:cNvGraphicFramePr>
+              <a:graphicFrameLocks xmlns:a="http://schemas.openxmlformats.org/drawingml/2006/main" noChangeAspect="1"/>
+            </wp:cNvGraphicFramePr>
+            <a:graphic xmlns:a="http://schemas.openxmlformats.org/drawingml/2006/main">
+              <a:graphicData uri="http://schemas.openxmlformats.org/drawingml/2006/picture">
+                <pic:pic xmlns:pic="http://schemas.openxmlformats.org/drawingml/2006/picture">
+                  <pic:nvPicPr>
+                    <pic:cNvPr id="1" name=""/>
+                    <pic:cNvPicPr/>
+                  </pic:nvPicPr>
+                  <pic:blipFill>
+                    <a:blip r:embed="rId15"/>
+                    <a:stretch>
+                      <a:fillRect/>
+                    </a:stretch>
+                  </pic:blipFill>
+                  <pic:spPr>
+                    <a:xfrm>
+                      <a:off x="0" y="0"/>
+                      <a:ext cx="1687520" cy="1355361"/>
+                    </a:xfrm>
+                    <a:prstGeom prst="rect">
+                      <a:avLst/>
+                    </a:prstGeom>
+                  </pic:spPr>
+                </pic:pic>
+              </a:graphicData>
+            </a:graphic>
+          </wp:inline>
+        </w:drawing>
+      </w:r>
+    </w:p>
+    <w:p>
+      <w:pPr>
+        <w:pStyle w:val="Prrafodelista"/>
+        <w:numPr>
+          <w:ilvl w:val="1"/>
+          <w:numId w:val="5"/>
+        </w:numPr>
+        <w:rPr>
+          <w:lang w:val="es-MX"/>
+        </w:rPr>
+      </w:pPr>
+      <w:r>
+        <w:rPr>
+          <w:lang w:val="es-MX"/>
+        </w:rPr>
+        <w:t xml:space="preserve">El pozo mas pequeño es de 1.30 </w:t>
+      </w:r>
+    </w:p>
+    <w:p>
+      <w:pPr>
+        <w:pStyle w:val="Prrafodelista"/>
+        <w:numPr>
+          <w:ilvl w:val="0"/>
+          <w:numId w:val="5"/>
+        </w:numPr>
+        <w:rPr>
+          <w:lang w:val="es-MX"/>
+        </w:rPr>
+      </w:pPr>
+      <w:r>
+        <w:rPr>
+          <w:lang w:val="es-MX"/>
+        </w:rPr>
+        <w:t>Simbología:</w:t>
+      </w:r>
+    </w:p>
+    <w:p>
+      <w:pPr>
+        <w:pStyle w:val="Prrafodelista"/>
+        <w:numPr>
+          <w:ilvl w:val="1"/>
+          <w:numId w:val="5"/>
+        </w:numPr>
+        <w:rPr>
+          <w:lang w:val="es-MX"/>
+        </w:rPr>
+      </w:pPr>
+    </w:p>
+    <w:p>
+      <w:pPr>
+        <w:pStyle w:val="Prrafodelista"/>
+        <w:numPr>
+          <w:ilvl w:val="1"/>
+          <w:numId w:val="5"/>
+        </w:numPr>
+        <w:rPr>
+          <w:lang w:val="es-MX"/>
+        </w:rPr>
+      </w:pPr>
+      <w:r>
+        <w:rPr>
+          <w:lang w:val="es-MX"/>
+        </w:rPr>
+        <w:drawing>
+          <wp:inline distT="0" distB="0" distL="0" distR="0" wp14:anchorId="32B03782" wp14:editId="1B4D42F9">
+            <wp:extent cx="1875625" cy="1117600"/>
+            <wp:effectExtent l="0" t="0" r="0" b="6350"/>
+            <wp:docPr id="6" name="Imagen 6"/>
+            <wp:cNvGraphicFramePr>
+              <a:graphicFrameLocks xmlns:a="http://schemas.openxmlformats.org/drawingml/2006/main" noChangeAspect="1"/>
+            </wp:cNvGraphicFramePr>
+            <a:graphic xmlns:a="http://schemas.openxmlformats.org/drawingml/2006/main">
+              <a:graphicData uri="http://schemas.openxmlformats.org/drawingml/2006/picture">
+                <pic:pic xmlns:pic="http://schemas.openxmlformats.org/drawingml/2006/picture">
+                  <pic:nvPicPr>
+                    <pic:cNvPr id="1" name=""/>
+                    <pic:cNvPicPr/>
+                  </pic:nvPicPr>
+                  <pic:blipFill>
+                    <a:blip r:embed="rId16"/>
+                    <a:stretch>
+                      <a:fillRect/>
+                    </a:stretch>
+                  </pic:blipFill>
+                  <pic:spPr>
+                    <a:xfrm>
+                      <a:off x="0" y="0"/>
+                      <a:ext cx="1913418" cy="1140119"/>
+                    </a:xfrm>
+                    <a:prstGeom prst="rect">
+                      <a:avLst/>
+                    </a:prstGeom>
+                  </pic:spPr>
+                </pic:pic>
+              </a:graphicData>
+            </a:graphic>
+          </wp:inline>
+        </w:drawing>
+      </w:r>
+    </w:p>
+    <w:p>
+      <w:pPr>
+        <w:pStyle w:val="Prrafodelista"/>
+        <w:numPr>
+          <w:ilvl w:val="0"/>
+          <w:numId w:val="5"/>
+        </w:numPr>
+        <w:rPr>
+          <w:lang w:val="es-MX"/>
+        </w:rPr>
+      </w:pPr>
+      <w:r>
+        <w:rPr>
+          <w:lang w:val="es-MX"/>
+        </w:rPr>
+        <w:t xml:space="preserve">Nunca tener una tubería central, mejor tener 2 </w:t>
+      </w:r>
+    </w:p>
+    <w:p>
+      <w:pPr>
+        <w:pStyle w:val="Prrafodelista"/>
+        <w:numPr>
+          <w:ilvl w:val="0"/>
+          <w:numId w:val="5"/>
+        </w:numPr>
+        <w:rPr>
+          <w:lang w:val="es-MX"/>
+        </w:rPr>
+      </w:pPr>
+      <w:r>
+        <w:rPr>
+          <w:lang w:val="es-MX"/>
+        </w:rPr>
+        <w:lastRenderedPageBreak/>
+        <w:t xml:space="preserve"> </w:t>
+      </w:r>
+      <w:r>
+        <w:rPr>
+          <w:lang w:val="es-MX"/>
+        </w:rPr>
+        <w:drawing>
+          <wp:inline distT="0" distB="0" distL="0" distR="0" wp14:anchorId="5ADBB9D4" wp14:editId="10069A94">
+            <wp:extent cx="3026975" cy="2647785"/>
+            <wp:effectExtent l="0" t="0" r="2540" b="635"/>
+            <wp:docPr id="10" name="Imagen 10"/>
+            <wp:cNvGraphicFramePr>
+              <a:graphicFrameLocks xmlns:a="http://schemas.openxmlformats.org/drawingml/2006/main" noChangeAspect="1"/>
+            </wp:cNvGraphicFramePr>
+            <a:graphic xmlns:a="http://schemas.openxmlformats.org/drawingml/2006/main">
+              <a:graphicData uri="http://schemas.openxmlformats.org/drawingml/2006/picture">
+                <pic:pic xmlns:pic="http://schemas.openxmlformats.org/drawingml/2006/picture">
+                  <pic:nvPicPr>
+                    <pic:cNvPr id="1" name=""/>
+                    <pic:cNvPicPr/>
+                  </pic:nvPicPr>
+                  <pic:blipFill>
+                    <a:blip r:embed="rId17"/>
+                    <a:stretch>
+                      <a:fillRect/>
+                    </a:stretch>
+                  </pic:blipFill>
+                  <pic:spPr>
+                    <a:xfrm>
+                      <a:off x="0" y="0"/>
+                      <a:ext cx="3034892" cy="2654711"/>
+                    </a:xfrm>
+                    <a:prstGeom prst="rect">
+                      <a:avLst/>
+                    </a:prstGeom>
+                  </pic:spPr>
+                </pic:pic>
+              </a:graphicData>
+            </a:graphic>
+          </wp:inline>
+        </w:drawing>
+      </w:r>
+    </w:p>
+    <w:p>
+      <w:pPr>
+        <w:pStyle w:val="Prrafodelista"/>
+        <w:numPr>
+          <w:ilvl w:val="0"/>
+          <w:numId w:val="5"/>
+        </w:numPr>
+        <w:rPr>
+          <w:lang w:val="es-MX"/>
+        </w:rPr>
+      </w:pPr>
+    </w:p>
+    <w:p>
+      <w:pPr>
+        <w:ind w:left="360"/>
+        <w:rPr>
+          <w:lang w:val="es-MX"/>
+        </w:rPr>
+      </w:pPr>
+      <w:bookmarkStart w:id="0" w:name="_GoBack"/>
+      <w:r>
+        <w:rPr>
+          <w:lang w:val="es-MX"/>
+        </w:rPr>
+        <w:t xml:space="preserve"> </w:t>
+      </w:r>
+    </w:p>
+    <w:bookmarkEnd w:id="0"/>
+    <w:p>
+      <w:pPr>
+        <w:rPr>
+          <w:b/>
+          <w:bCs/>
+          <w:lang w:val="es-MX"/>
+        </w:rPr>
+      </w:pPr>
     </w:p>
     <w:sectPr>
       <w:pgSz w:w="12240" w:h="15840"/>
@@ -2849,7 +3914,7 @@
 </file>
 
 <file path=word/numbering.xml><?xml version="1.0" encoding="utf-8"?>
-<w:numbering xmlns:wpc="http://schemas.microsoft.com/office/word/2010/wordprocessingCanvas" xmlns:cx="http://schemas.microsoft.com/office/drawing/2014/chartex" xmlns:cx1="http://schemas.microsoft.com/office/drawing/2015/9/8/chartex" xmlns:cx2="http://schemas.microsoft.com/office/drawing/2015/10/21/chartex" xmlns:cx3="http://schemas.microsoft.com/office/drawing/2016/5/9/chartex" xmlns:cx4="http://schemas.microsoft.com/office/drawing/2016/5/10/chartex" xmlns:cx5="http://schemas.microsoft.com/office/drawing/2016/5/11/chartex" xmlns:cx6="http://schemas.microsoft.com/office/drawing/2016/5/12/chartex" xmlns:cx7="http://schemas.microsoft.com/office/drawing/2016/5/13/chartex" xmlns:cx8="http://schemas.microsoft.com/office/drawing/2016/5/14/chartex" xmlns:mc="http://schemas.openxmlformats.org/markup-compatibility/2006" xmlns:aink="http://schemas.microsoft.com/office/drawing/2016/ink" xmlns:am3d="http://schemas.microsoft.com/office/drawing/2017/model3d" xmlns:o="urn:schemas-microsoft-com:office:office" xmlns:oel="http://schemas.microsoft.com/office/2019/extlst" xmlns:r="http://schemas.openxmlformats.org/officeDocument/2006/relationships" xmlns:m="http://schemas.openxmlformats.org/officeDocument/2006/math" xmlns:v="urn:schemas-microsoft-com:vml" xmlns:wp14="http://schemas.microsoft.com/office/word/2010/wordprocessingDrawing" xmlns:wp="http://schemas.openxmlformats.org/drawingml/2006/wordprocessingDrawing" xmlns:w10="urn:schemas-microsoft-com:office:word" xmlns:w="http://schemas.openxmlformats.org/wordprocessingml/2006/main" xmlns:w14="http://schemas.microsoft.com/office/word/2010/wordml" xmlns:w15="http://schemas.microsoft.com/office/word/2012/wordml" xmlns:w16cex="http://schemas.microsoft.com/office/word/2018/wordml/cex" xmlns:w16cid="http://schemas.microsoft.com/office/word/2016/wordml/cid" xmlns:w16="http://schemas.microsoft.com/office/word/2018/wordml" xmlns:w16du="http://schemas.microsoft.com/office/word/2023/wordml/word16du" xmlns:w16sdtdh="http://schemas.microsoft.com/office/word/2020/wordml/sdtdatahash" xmlns:w16se="http://schemas.microsoft.com/office/word/2015/wordml/symex" xmlns:wpg="http://schemas.microsoft.com/office/word/2010/wordprocessingGroup" xmlns:wpi="http://schemas.microsoft.com/office/word/2010/wordprocessingInk" xmlns:wne="http://schemas.microsoft.com/office/word/2006/wordml" xmlns:wps="http://schemas.microsoft.com/office/word/2010/wordprocessingShape" mc:Ignorable="w14 w15 w16se w16cid w16 w16cex w16sdtdh w16du wp14">
+<w:numbering xmlns:wpc="http://schemas.microsoft.com/office/word/2010/wordprocessingCanvas" xmlns:cx="http://schemas.microsoft.com/office/drawing/2014/chartex" xmlns:cx1="http://schemas.microsoft.com/office/drawing/2015/9/8/chartex" xmlns:cx2="http://schemas.microsoft.com/office/drawing/2015/10/21/chartex" xmlns:cx3="http://schemas.microsoft.com/office/drawing/2016/5/9/chartex" xmlns:cx4="http://schemas.microsoft.com/office/drawing/2016/5/10/chartex" xmlns:cx5="http://schemas.microsoft.com/office/drawing/2016/5/11/chartex" xmlns:cx6="http://schemas.microsoft.com/office/drawing/2016/5/12/chartex" xmlns:cx7="http://schemas.microsoft.com/office/drawing/2016/5/13/chartex" xmlns:cx8="http://schemas.microsoft.com/office/drawing/2016/5/14/chartex" xmlns:mc="http://schemas.openxmlformats.org/markup-compatibility/2006" xmlns:aink="http://schemas.microsoft.com/office/drawing/2016/ink" xmlns:am3d="http://schemas.microsoft.com/office/drawing/2017/model3d" xmlns:o="urn:schemas-microsoft-com:office:office" xmlns:r="http://schemas.openxmlformats.org/officeDocument/2006/relationships" xmlns:m="http://schemas.openxmlformats.org/officeDocument/2006/math" xmlns:v="urn:schemas-microsoft-com:vml" xmlns:wp14="http://schemas.microsoft.com/office/word/2010/wordprocessingDrawing" xmlns:wp="http://schemas.openxmlformats.org/drawingml/2006/wordprocessingDrawing" xmlns:w10="urn:schemas-microsoft-com:office:word" xmlns:w="http://schemas.openxmlformats.org/wordprocessingml/2006/main" xmlns:w14="http://schemas.microsoft.com/office/word/2010/wordml" xmlns:w15="http://schemas.microsoft.com/office/word/2012/wordml" xmlns:w16cid="http://schemas.microsoft.com/office/word/2016/wordml/cid" xmlns:w16se="http://schemas.microsoft.com/office/word/2015/wordml/symex" xmlns:wpg="http://schemas.microsoft.com/office/word/2010/wordprocessingGroup" xmlns:wpi="http://schemas.microsoft.com/office/word/2010/wordprocessingInk" xmlns:wne="http://schemas.microsoft.com/office/word/2006/wordml" xmlns:wps="http://schemas.microsoft.com/office/word/2010/wordprocessingShape" mc:Ignorable="w14 w15 w16se w16cid wp14">
   <w:abstractNum w:abstractNumId="0" w15:restartNumberingAfterBreak="0">
     <w:nsid w:val="29A84089"/>
     <w:multiLevelType w:val="hybridMultilevel"/>
@@ -2964,6 +4029,119 @@
     </w:lvl>
   </w:abstractNum>
   <w:abstractNum w:abstractNumId="1" w15:restartNumberingAfterBreak="0">
+    <w:nsid w:val="38456CBB"/>
+    <w:multiLevelType w:val="hybridMultilevel"/>
+    <w:tmpl w:val="0F5237CE"/>
+    <w:lvl w:ilvl="0" w:tplc="100A0001">
+      <w:start w:val="1"/>
+      <w:numFmt w:val="bullet"/>
+      <w:lvlText w:val=""/>
+      <w:lvlJc w:val="left"/>
+      <w:pPr>
+        <w:ind w:left="720" w:hanging="360"/>
+      </w:pPr>
+      <w:rPr>
+        <w:rFonts w:ascii="Symbol" w:hAnsi="Symbol" w:hint="default"/>
+      </w:rPr>
+    </w:lvl>
+    <w:lvl w:ilvl="1" w:tplc="100A0003">
+      <w:start w:val="1"/>
+      <w:numFmt w:val="bullet"/>
+      <w:lvlText w:val="o"/>
+      <w:lvlJc w:val="left"/>
+      <w:pPr>
+        <w:ind w:left="1440" w:hanging="360"/>
+      </w:pPr>
+      <w:rPr>
+        <w:rFonts w:ascii="Courier New" w:hAnsi="Courier New" w:cs="Courier New" w:hint="default"/>
+      </w:rPr>
+    </w:lvl>
+    <w:lvl w:ilvl="2" w:tplc="100A0005">
+      <w:start w:val="1"/>
+      <w:numFmt w:val="bullet"/>
+      <w:lvlText w:val=""/>
+      <w:lvlJc w:val="left"/>
+      <w:pPr>
+        <w:ind w:left="2160" w:hanging="360"/>
+      </w:pPr>
+      <w:rPr>
+        <w:rFonts w:ascii="Wingdings" w:hAnsi="Wingdings" w:hint="default"/>
+      </w:rPr>
+    </w:lvl>
+    <w:lvl w:ilvl="3" w:tplc="100A0001" w:tentative="1">
+      <w:start w:val="1"/>
+      <w:numFmt w:val="bullet"/>
+      <w:lvlText w:val=""/>
+      <w:lvlJc w:val="left"/>
+      <w:pPr>
+        <w:ind w:left="2880" w:hanging="360"/>
+      </w:pPr>
+      <w:rPr>
+        <w:rFonts w:ascii="Symbol" w:hAnsi="Symbol" w:hint="default"/>
+      </w:rPr>
+    </w:lvl>
+    <w:lvl w:ilvl="4" w:tplc="100A0003" w:tentative="1">
+      <w:start w:val="1"/>
+      <w:numFmt w:val="bullet"/>
+      <w:lvlText w:val="o"/>
+      <w:lvlJc w:val="left"/>
+      <w:pPr>
+        <w:ind w:left="3600" w:hanging="360"/>
+      </w:pPr>
+      <w:rPr>
+        <w:rFonts w:ascii="Courier New" w:hAnsi="Courier New" w:cs="Courier New" w:hint="default"/>
+      </w:rPr>
+    </w:lvl>
+    <w:lvl w:ilvl="5" w:tplc="100A0005" w:tentative="1">
+      <w:start w:val="1"/>
+      <w:numFmt w:val="bullet"/>
+      <w:lvlText w:val=""/>
+      <w:lvlJc w:val="left"/>
+      <w:pPr>
+        <w:ind w:left="4320" w:hanging="360"/>
+      </w:pPr>
+      <w:rPr>
+        <w:rFonts w:ascii="Wingdings" w:hAnsi="Wingdings" w:hint="default"/>
+      </w:rPr>
+    </w:lvl>
+    <w:lvl w:ilvl="6" w:tplc="100A0001" w:tentative="1">
+      <w:start w:val="1"/>
+      <w:numFmt w:val="bullet"/>
+      <w:lvlText w:val=""/>
+      <w:lvlJc w:val="left"/>
+      <w:pPr>
+        <w:ind w:left="5040" w:hanging="360"/>
+      </w:pPr>
+      <w:rPr>
+        <w:rFonts w:ascii="Symbol" w:hAnsi="Symbol" w:hint="default"/>
+      </w:rPr>
+    </w:lvl>
+    <w:lvl w:ilvl="7" w:tplc="100A0003" w:tentative="1">
+      <w:start w:val="1"/>
+      <w:numFmt w:val="bullet"/>
+      <w:lvlText w:val="o"/>
+      <w:lvlJc w:val="left"/>
+      <w:pPr>
+        <w:ind w:left="5760" w:hanging="360"/>
+      </w:pPr>
+      <w:rPr>
+        <w:rFonts w:ascii="Courier New" w:hAnsi="Courier New" w:cs="Courier New" w:hint="default"/>
+      </w:rPr>
+    </w:lvl>
+    <w:lvl w:ilvl="8" w:tplc="100A0005" w:tentative="1">
+      <w:start w:val="1"/>
+      <w:numFmt w:val="bullet"/>
+      <w:lvlText w:val=""/>
+      <w:lvlJc w:val="left"/>
+      <w:pPr>
+        <w:ind w:left="6480" w:hanging="360"/>
+      </w:pPr>
+      <w:rPr>
+        <w:rFonts w:ascii="Wingdings" w:hAnsi="Wingdings" w:hint="default"/>
+      </w:rPr>
+    </w:lvl>
+  </w:abstractNum>
+  <w:abstractNum w:abstractNumId="2" w15:restartNumberingAfterBreak="0">
     <w:nsid w:val="3E4F1FE8"/>
     <w:multiLevelType w:val="hybridMultilevel"/>
     <w:tmpl w:val="67F6C842"/>
@@ -3076,7 +4254,7 @@
       </w:rPr>
     </w:lvl>
   </w:abstractNum>
-  <w:abstractNum w:abstractNumId="2" w15:restartNumberingAfterBreak="0">
+  <w:abstractNum w:abstractNumId="3" w15:restartNumberingAfterBreak="0">
     <w:nsid w:val="4277091C"/>
     <w:multiLevelType w:val="hybridMultilevel"/>
     <w:tmpl w:val="43E042FA"/>
@@ -3189,7 +4367,120 @@
       </w:rPr>
     </w:lvl>
   </w:abstractNum>
-  <w:abstractNum w:abstractNumId="3" w15:restartNumberingAfterBreak="0">
+  <w:abstractNum w:abstractNumId="4" w15:restartNumberingAfterBreak="0">
+    <w:nsid w:val="43B36E5F"/>
+    <w:multiLevelType w:val="hybridMultilevel"/>
+    <w:tmpl w:val="20D04D26"/>
+    <w:lvl w:ilvl="0" w:tplc="100A0001">
+      <w:start w:val="1"/>
+      <w:numFmt w:val="bullet"/>
+      <w:lvlText w:val=""/>
+      <w:lvlJc w:val="left"/>
+      <w:pPr>
+        <w:ind w:left="720" w:hanging="360"/>
+      </w:pPr>
+      <w:rPr>
+        <w:rFonts w:ascii="Symbol" w:hAnsi="Symbol" w:hint="default"/>
+      </w:rPr>
+    </w:lvl>
+    <w:lvl w:ilvl="1" w:tplc="100A0003">
+      <w:start w:val="1"/>
+      <w:numFmt w:val="bullet"/>
+      <w:lvlText w:val="o"/>
+      <w:lvlJc w:val="left"/>
+      <w:pPr>
+        <w:ind w:left="1440" w:hanging="360"/>
+      </w:pPr>
+      <w:rPr>
+        <w:rFonts w:ascii="Courier New" w:hAnsi="Courier New" w:cs="Courier New" w:hint="default"/>
+      </w:rPr>
+    </w:lvl>
+    <w:lvl w:ilvl="2" w:tplc="100A0005" w:tentative="1">
+      <w:start w:val="1"/>
+      <w:numFmt w:val="bullet"/>
+      <w:lvlText w:val=""/>
+      <w:lvlJc w:val="left"/>
+      <w:pPr>
+        <w:ind w:left="2160" w:hanging="360"/>
+      </w:pPr>
+      <w:rPr>
+        <w:rFonts w:ascii="Wingdings" w:hAnsi="Wingdings" w:hint="default"/>
+      </w:rPr>
+    </w:lvl>
+    <w:lvl w:ilvl="3" w:tplc="100A0001" w:tentative="1">
+      <w:start w:val="1"/>
+      <w:numFmt w:val="bullet"/>
+      <w:lvlText w:val=""/>
+      <w:lvlJc w:val="left"/>
+      <w:pPr>
+        <w:ind w:left="2880" w:hanging="360"/>
+      </w:pPr>
+      <w:rPr>
+        <w:rFonts w:ascii="Symbol" w:hAnsi="Symbol" w:hint="default"/>
+      </w:rPr>
+    </w:lvl>
+    <w:lvl w:ilvl="4" w:tplc="100A0003" w:tentative="1">
+      <w:start w:val="1"/>
+      <w:numFmt w:val="bullet"/>
+      <w:lvlText w:val="o"/>
+      <w:lvlJc w:val="left"/>
+      <w:pPr>
+        <w:ind w:left="3600" w:hanging="360"/>
+      </w:pPr>
+      <w:rPr>
+        <w:rFonts w:ascii="Courier New" w:hAnsi="Courier New" w:cs="Courier New" w:hint="default"/>
+      </w:rPr>
+    </w:lvl>
+    <w:lvl w:ilvl="5" w:tplc="100A0005" w:tentative="1">
+      <w:start w:val="1"/>
+      <w:numFmt w:val="bullet"/>
+      <w:lvlText w:val=""/>
+      <w:lvlJc w:val="left"/>
+      <w:pPr>
+        <w:ind w:left="4320" w:hanging="360"/>
+      </w:pPr>
+      <w:rPr>
+        <w:rFonts w:ascii="Wingdings" w:hAnsi="Wingdings" w:hint="default"/>
+      </w:rPr>
+    </w:lvl>
+    <w:lvl w:ilvl="6" w:tplc="100A0001" w:tentative="1">
+      <w:start w:val="1"/>
+      <w:numFmt w:val="bullet"/>
+      <w:lvlText w:val=""/>
+      <w:lvlJc w:val="left"/>
+      <w:pPr>
+        <w:ind w:left="5040" w:hanging="360"/>
+      </w:pPr>
+      <w:rPr>
+        <w:rFonts w:ascii="Symbol" w:hAnsi="Symbol" w:hint="default"/>
+      </w:rPr>
+    </w:lvl>
+    <w:lvl w:ilvl="7" w:tplc="100A0003" w:tentative="1">
+      <w:start w:val="1"/>
+      <w:numFmt w:val="bullet"/>
+      <w:lvlText w:val="o"/>
+      <w:lvlJc w:val="left"/>
+      <w:pPr>
+        <w:ind w:left="5760" w:hanging="360"/>
+      </w:pPr>
+      <w:rPr>
+        <w:rFonts w:ascii="Courier New" w:hAnsi="Courier New" w:cs="Courier New" w:hint="default"/>
+      </w:rPr>
+    </w:lvl>
+    <w:lvl w:ilvl="8" w:tplc="100A0005" w:tentative="1">
+      <w:start w:val="1"/>
+      <w:numFmt w:val="bullet"/>
+      <w:lvlText w:val=""/>
+      <w:lvlJc w:val="left"/>
+      <w:pPr>
+        <w:ind w:left="6480" w:hanging="360"/>
+      </w:pPr>
+      <w:rPr>
+        <w:rFonts w:ascii="Wingdings" w:hAnsi="Wingdings" w:hint="default"/>
+      </w:rPr>
+    </w:lvl>
+  </w:abstractNum>
+  <w:abstractNum w:abstractNumId="5" w15:restartNumberingAfterBreak="0">
     <w:nsid w:val="485B13CC"/>
     <w:multiLevelType w:val="hybridMultilevel"/>
     <w:tmpl w:val="70EA5620"/>
@@ -3302,23 +4593,145 @@
       </w:rPr>
     </w:lvl>
   </w:abstractNum>
-  <w:num w:numId="1" w16cid:durableId="1813206623">
+  <w:abstractNum w:abstractNumId="6" w15:restartNumberingAfterBreak="0">
+    <w:nsid w:val="4E98626A"/>
+    <w:multiLevelType w:val="hybridMultilevel"/>
+    <w:tmpl w:val="17963FE0"/>
+    <w:lvl w:ilvl="0" w:tplc="100A0001">
+      <w:start w:val="1"/>
+      <w:numFmt w:val="bullet"/>
+      <w:lvlText w:val=""/>
+      <w:lvlJc w:val="left"/>
+      <w:pPr>
+        <w:ind w:left="720" w:hanging="360"/>
+      </w:pPr>
+      <w:rPr>
+        <w:rFonts w:ascii="Symbol" w:hAnsi="Symbol" w:hint="default"/>
+      </w:rPr>
+    </w:lvl>
+    <w:lvl w:ilvl="1" w:tplc="100A0003">
+      <w:start w:val="1"/>
+      <w:numFmt w:val="bullet"/>
+      <w:lvlText w:val="o"/>
+      <w:lvlJc w:val="left"/>
+      <w:pPr>
+        <w:ind w:left="1440" w:hanging="360"/>
+      </w:pPr>
+      <w:rPr>
+        <w:rFonts w:ascii="Courier New" w:hAnsi="Courier New" w:cs="Courier New" w:hint="default"/>
+      </w:rPr>
+    </w:lvl>
+    <w:lvl w:ilvl="2" w:tplc="100A0005" w:tentative="1">
+      <w:start w:val="1"/>
+      <w:numFmt w:val="bullet"/>
+      <w:lvlText w:val=""/>
+      <w:lvlJc w:val="left"/>
+      <w:pPr>
+        <w:ind w:left="2160" w:hanging="360"/>
+      </w:pPr>
+      <w:rPr>
+        <w:rFonts w:ascii="Wingdings" w:hAnsi="Wingdings" w:hint="default"/>
+      </w:rPr>
+    </w:lvl>
+    <w:lvl w:ilvl="3" w:tplc="100A0001" w:tentative="1">
+      <w:start w:val="1"/>
+      <w:numFmt w:val="bullet"/>
+      <w:lvlText w:val=""/>
+      <w:lvlJc w:val="left"/>
+      <w:pPr>
+        <w:ind w:left="2880" w:hanging="360"/>
+      </w:pPr>
+      <w:rPr>
+        <w:rFonts w:ascii="Symbol" w:hAnsi="Symbol" w:hint="default"/>
+      </w:rPr>
+    </w:lvl>
+    <w:lvl w:ilvl="4" w:tplc="100A0003" w:tentative="1">
+      <w:start w:val="1"/>
+      <w:numFmt w:val="bullet"/>
+      <w:lvlText w:val="o"/>
+      <w:lvlJc w:val="left"/>
+      <w:pPr>
+        <w:ind w:left="3600" w:hanging="360"/>
+      </w:pPr>
+      <w:rPr>
+        <w:rFonts w:ascii="Courier New" w:hAnsi="Courier New" w:cs="Courier New" w:hint="default"/>
+      </w:rPr>
+    </w:lvl>
+    <w:lvl w:ilvl="5" w:tplc="100A0005" w:tentative="1">
+      <w:start w:val="1"/>
+      <w:numFmt w:val="bullet"/>
+      <w:lvlText w:val=""/>
+      <w:lvlJc w:val="left"/>
+      <w:pPr>
+        <w:ind w:left="4320" w:hanging="360"/>
+      </w:pPr>
+      <w:rPr>
+        <w:rFonts w:ascii="Wingdings" w:hAnsi="Wingdings" w:hint="default"/>
+      </w:rPr>
+    </w:lvl>
+    <w:lvl w:ilvl="6" w:tplc="100A0001" w:tentative="1">
+      <w:start w:val="1"/>
+      <w:numFmt w:val="bullet"/>
+      <w:lvlText w:val=""/>
+      <w:lvlJc w:val="left"/>
+      <w:pPr>
+        <w:ind w:left="5040" w:hanging="360"/>
+      </w:pPr>
+      <w:rPr>
+        <w:rFonts w:ascii="Symbol" w:hAnsi="Symbol" w:hint="default"/>
+      </w:rPr>
+    </w:lvl>
+    <w:lvl w:ilvl="7" w:tplc="100A0003" w:tentative="1">
+      <w:start w:val="1"/>
+      <w:numFmt w:val="bullet"/>
+      <w:lvlText w:val="o"/>
+      <w:lvlJc w:val="left"/>
+      <w:pPr>
+        <w:ind w:left="5760" w:hanging="360"/>
+      </w:pPr>
+      <w:rPr>
+        <w:rFonts w:ascii="Courier New" w:hAnsi="Courier New" w:cs="Courier New" w:hint="default"/>
+      </w:rPr>
+    </w:lvl>
+    <w:lvl w:ilvl="8" w:tplc="100A0005" w:tentative="1">
+      <w:start w:val="1"/>
+      <w:numFmt w:val="bullet"/>
+      <w:lvlText w:val=""/>
+      <w:lvlJc w:val="left"/>
+      <w:pPr>
+        <w:ind w:left="6480" w:hanging="360"/>
+      </w:pPr>
+      <w:rPr>
+        <w:rFonts w:ascii="Wingdings" w:hAnsi="Wingdings" w:hint="default"/>
+      </w:rPr>
+    </w:lvl>
+  </w:abstractNum>
+  <w:num w:numId="1">
+    <w:abstractNumId w:val="3"/>
+  </w:num>
+  <w:num w:numId="2">
     <w:abstractNumId w:val="2"/>
   </w:num>
-  <w:num w:numId="2" w16cid:durableId="2033913497">
+  <w:num w:numId="3">
+    <w:abstractNumId w:val="0"/>
+  </w:num>
+  <w:num w:numId="4">
+    <w:abstractNumId w:val="5"/>
+  </w:num>
+  <w:num w:numId="5">
     <w:abstractNumId w:val="1"/>
   </w:num>
-  <w:num w:numId="3" w16cid:durableId="1317612507">
-    <w:abstractNumId w:val="0"/>
+  <w:num w:numId="6">
+    <w:abstractNumId w:val="6"/>
   </w:num>
-  <w:num w:numId="4" w16cid:durableId="1639990257">
-    <w:abstractNumId w:val="3"/>
+  <w:num w:numId="7">
+    <w:abstractNumId w:val="4"/>
   </w:num>
 </w:numbering>
 </file>
 
 <file path=word/styles.xml><?xml version="1.0" encoding="utf-8"?>
-<w:styles xmlns:mc="http://schemas.openxmlformats.org/markup-compatibility/2006" xmlns:r="http://schemas.openxmlformats.org/officeDocument/2006/relationships" xmlns:w="http://schemas.openxmlformats.org/wordprocessingml/2006/main" xmlns:w14="http://schemas.microsoft.com/office/word/2010/wordml" xmlns:w15="http://schemas.microsoft.com/office/word/2012/wordml" xmlns:w16cex="http://schemas.microsoft.com/office/word/2018/wordml/cex" xmlns:w16cid="http://schemas.microsoft.com/office/word/2016/wordml/cid" xmlns:w16="http://schemas.microsoft.com/office/word/2018/wordml" xmlns:w16du="http://schemas.microsoft.com/office/word/2023/wordml/word16du" xmlns:w16sdtdh="http://schemas.microsoft.com/office/word/2020/wordml/sdtdatahash" xmlns:w16se="http://schemas.microsoft.com/office/word/2015/wordml/symex" mc:Ignorable="w14 w15 w16se w16cid w16 w16cex w16sdtdh w16du">
+<w:styles xmlns:mc="http://schemas.openxmlformats.org/markup-compatibility/2006" xmlns:r="http://schemas.openxmlformats.org/officeDocument/2006/relationships" xmlns:w="http://schemas.openxmlformats.org/wordprocessingml/2006/main" xmlns:w14="http://schemas.microsoft.com/office/word/2010/wordml" xmlns:w15="http://schemas.microsoft.com/office/word/2012/wordml" xmlns:w16cid="http://schemas.microsoft.com/office/word/2016/wordml/cid" xmlns:w16se="http://schemas.microsoft.com/office/word/2015/wordml/symex" mc:Ignorable="w14 w15 w16se w16cid">
   <w:docDefaults>
     <w:rPrDefault>
       <w:rPr>
@@ -3336,7 +4749,7 @@
       </w:pPr>
     </w:pPrDefault>
   </w:docDefaults>
-  <w:latentStyles w:defLockedState="0" w:defUIPriority="99" w:defSemiHidden="0" w:defUnhideWhenUsed="0" w:defQFormat="0" w:count="376">
+  <w:latentStyles w:defLockedState="0" w:defUIPriority="99" w:defSemiHidden="0" w:defUnhideWhenUsed="0" w:defQFormat="0" w:count="375">
     <w:lsdException w:name="Normal" w:uiPriority="0" w:qFormat="1"/>
     <w:lsdException w:name="heading 1" w:uiPriority="9" w:qFormat="1"/>
     <w:lsdException w:name="heading 2" w:semiHidden="1" w:uiPriority="9" w:unhideWhenUsed="1" w:qFormat="1"/>
@@ -3712,7 +5125,6 @@
     <w:lsdException w:name="Smart Hyperlink" w:semiHidden="1" w:unhideWhenUsed="1"/>
     <w:lsdException w:name="Hashtag" w:semiHidden="1" w:unhideWhenUsed="1"/>
     <w:lsdException w:name="Unresolved Mention" w:semiHidden="1" w:unhideWhenUsed="1"/>
-    <w:lsdException w:name="Smart Link" w:semiHidden="1" w:unhideWhenUsed="1"/>
   </w:latentStyles>
   <w:style w:type="paragraph" w:default="1" w:styleId="Normal">
     <w:name w:val="Normal"/>
@@ -3755,6 +5167,104 @@
       <w:ind w:left="720"/>
       <w:contextualSpacing/>
     </w:pPr>
+  </w:style>
+  <w:style w:type="character" w:styleId="Refdecomentario">
+    <w:name w:val="annotation reference"/>
+    <w:basedOn w:val="Fuentedeprrafopredeter"/>
+    <w:uiPriority w:val="99"/>
+    <w:semiHidden/>
+    <w:unhideWhenUsed/>
+    <w:rsid w:val="005E4FC2"/>
+    <w:rPr>
+      <w:sz w:val="16"/>
+      <w:szCs w:val="16"/>
+    </w:rPr>
+  </w:style>
+  <w:style w:type="paragraph" w:styleId="Textocomentario">
+    <w:name w:val="annotation text"/>
+    <w:basedOn w:val="Normal"/>
+    <w:link w:val="TextocomentarioCar"/>
+    <w:uiPriority w:val="99"/>
+    <w:semiHidden/>
+    <w:unhideWhenUsed/>
+    <w:rsid w:val="005E4FC2"/>
+    <w:pPr>
+      <w:spacing w:line="240" w:lineRule="auto"/>
+    </w:pPr>
+    <w:rPr>
+      <w:sz w:val="20"/>
+      <w:szCs w:val="20"/>
+    </w:rPr>
+  </w:style>
+  <w:style w:type="character" w:customStyle="1" w:styleId="TextocomentarioCar">
+    <w:name w:val="Texto comentario Car"/>
+    <w:basedOn w:val="Fuentedeprrafopredeter"/>
+    <w:link w:val="Textocomentario"/>
+    <w:uiPriority w:val="99"/>
+    <w:semiHidden/>
+    <w:rsid w:val="005E4FC2"/>
+    <w:rPr>
+      <w:sz w:val="20"/>
+      <w:szCs w:val="20"/>
+    </w:rPr>
+  </w:style>
+  <w:style w:type="paragraph" w:styleId="Asuntodelcomentario">
+    <w:name w:val="annotation subject"/>
+    <w:basedOn w:val="Textocomentario"/>
+    <w:next w:val="Textocomentario"/>
+    <w:link w:val="AsuntodelcomentarioCar"/>
+    <w:uiPriority w:val="99"/>
+    <w:semiHidden/>
+    <w:unhideWhenUsed/>
+    <w:rsid w:val="005E4FC2"/>
+    <w:rPr>
+      <w:b/>
+      <w:bCs/>
+    </w:rPr>
+  </w:style>
+  <w:style w:type="character" w:customStyle="1" w:styleId="AsuntodelcomentarioCar">
+    <w:name w:val="Asunto del comentario Car"/>
+    <w:basedOn w:val="TextocomentarioCar"/>
+    <w:link w:val="Asuntodelcomentario"/>
+    <w:uiPriority w:val="99"/>
+    <w:semiHidden/>
+    <w:rsid w:val="005E4FC2"/>
+    <w:rPr>
+      <w:b/>
+      <w:bCs/>
+      <w:sz w:val="20"/>
+      <w:szCs w:val="20"/>
+    </w:rPr>
+  </w:style>
+  <w:style w:type="paragraph" w:styleId="Textodeglobo">
+    <w:name w:val="Balloon Text"/>
+    <w:basedOn w:val="Normal"/>
+    <w:link w:val="TextodegloboCar"/>
+    <w:uiPriority w:val="99"/>
+    <w:semiHidden/>
+    <w:unhideWhenUsed/>
+    <w:rsid w:val="005E4FC2"/>
+    <w:pPr>
+      <w:spacing w:after="0" w:line="240" w:lineRule="auto"/>
+    </w:pPr>
+    <w:rPr>
+      <w:rFonts w:ascii="Segoe UI" w:hAnsi="Segoe UI" w:cs="Segoe UI"/>
+      <w:sz w:val="18"/>
+      <w:szCs w:val="18"/>
+    </w:rPr>
+  </w:style>
+  <w:style w:type="character" w:customStyle="1" w:styleId="TextodegloboCar">
+    <w:name w:val="Texto de globo Car"/>
+    <w:basedOn w:val="Fuentedeprrafopredeter"/>
+    <w:link w:val="Textodeglobo"/>
+    <w:uiPriority w:val="99"/>
+    <w:semiHidden/>
+    <w:rsid w:val="005E4FC2"/>
+    <w:rPr>
+      <w:rFonts w:ascii="Segoe UI" w:hAnsi="Segoe UI" w:cs="Segoe UI"/>
+      <w:sz w:val="18"/>
+      <w:szCs w:val="18"/>
+    </w:rPr>
   </w:style>
 </w:styles>
 </file>

--- a/Sanitarias/Notas de sanitarias.docx
+++ b/Sanitarias/Notas de sanitarias.docx
@@ -1,6 +1,6 @@
 
 <file path=word/document.xml><?xml version="1.0" encoding="utf-8"?>
-<w:document xmlns:wpc="http://schemas.microsoft.com/office/word/2010/wordprocessingCanvas" xmlns:cx="http://schemas.microsoft.com/office/drawing/2014/chartex" xmlns:cx1="http://schemas.microsoft.com/office/drawing/2015/9/8/chartex" xmlns:cx2="http://schemas.microsoft.com/office/drawing/2015/10/21/chartex" xmlns:cx3="http://schemas.microsoft.com/office/drawing/2016/5/9/chartex" xmlns:cx4="http://schemas.microsoft.com/office/drawing/2016/5/10/chartex" xmlns:cx5="http://schemas.microsoft.com/office/drawing/2016/5/11/chartex" xmlns:cx6="http://schemas.microsoft.com/office/drawing/2016/5/12/chartex" xmlns:cx7="http://schemas.microsoft.com/office/drawing/2016/5/13/chartex" xmlns:cx8="http://schemas.microsoft.com/office/drawing/2016/5/14/chartex" xmlns:mc="http://schemas.openxmlformats.org/markup-compatibility/2006" xmlns:aink="http://schemas.microsoft.com/office/drawing/2016/ink" xmlns:am3d="http://schemas.microsoft.com/office/drawing/2017/model3d" xmlns:o="urn:schemas-microsoft-com:office:office" xmlns:r="http://schemas.openxmlformats.org/officeDocument/2006/relationships" xmlns:m="http://schemas.openxmlformats.org/officeDocument/2006/math" xmlns:v="urn:schemas-microsoft-com:vml" xmlns:wp14="http://schemas.microsoft.com/office/word/2010/wordprocessingDrawing" xmlns:wp="http://schemas.openxmlformats.org/drawingml/2006/wordprocessingDrawing" xmlns:w10="urn:schemas-microsoft-com:office:word" xmlns:w="http://schemas.openxmlformats.org/wordprocessingml/2006/main" xmlns:w14="http://schemas.microsoft.com/office/word/2010/wordml" xmlns:w15="http://schemas.microsoft.com/office/word/2012/wordml" xmlns:w16cid="http://schemas.microsoft.com/office/word/2016/wordml/cid" xmlns:w16se="http://schemas.microsoft.com/office/word/2015/wordml/symex" xmlns:wpg="http://schemas.microsoft.com/office/word/2010/wordprocessingGroup" xmlns:wpi="http://schemas.microsoft.com/office/word/2010/wordprocessingInk" xmlns:wne="http://schemas.microsoft.com/office/word/2006/wordml" xmlns:wps="http://schemas.microsoft.com/office/word/2010/wordprocessingShape" mc:Ignorable="w14 w15 w16se w16cid wp14">
+<w:document xmlns:wpc="http://schemas.microsoft.com/office/word/2010/wordprocessingCanvas" xmlns:cx="http://schemas.microsoft.com/office/drawing/2014/chartex" xmlns:cx1="http://schemas.microsoft.com/office/drawing/2015/9/8/chartex" xmlns:cx2="http://schemas.microsoft.com/office/drawing/2015/10/21/chartex" xmlns:cx3="http://schemas.microsoft.com/office/drawing/2016/5/9/chartex" xmlns:cx4="http://schemas.microsoft.com/office/drawing/2016/5/10/chartex" xmlns:cx5="http://schemas.microsoft.com/office/drawing/2016/5/11/chartex" xmlns:cx6="http://schemas.microsoft.com/office/drawing/2016/5/12/chartex" xmlns:cx7="http://schemas.microsoft.com/office/drawing/2016/5/13/chartex" xmlns:cx8="http://schemas.microsoft.com/office/drawing/2016/5/14/chartex" xmlns:mc="http://schemas.openxmlformats.org/markup-compatibility/2006" xmlns:aink="http://schemas.microsoft.com/office/drawing/2016/ink" xmlns:am3d="http://schemas.microsoft.com/office/drawing/2017/model3d" xmlns:o="urn:schemas-microsoft-com:office:office" xmlns:oel="http://schemas.microsoft.com/office/2019/extlst" xmlns:r="http://schemas.openxmlformats.org/officeDocument/2006/relationships" xmlns:m="http://schemas.openxmlformats.org/officeDocument/2006/math" xmlns:v="urn:schemas-microsoft-com:vml" xmlns:wp14="http://schemas.microsoft.com/office/word/2010/wordprocessingDrawing" xmlns:wp="http://schemas.openxmlformats.org/drawingml/2006/wordprocessingDrawing" xmlns:w10="urn:schemas-microsoft-com:office:word" xmlns:w="http://schemas.openxmlformats.org/wordprocessingml/2006/main" xmlns:w14="http://schemas.microsoft.com/office/word/2010/wordml" xmlns:w15="http://schemas.microsoft.com/office/word/2012/wordml" xmlns:w16cex="http://schemas.microsoft.com/office/word/2018/wordml/cex" xmlns:w16cid="http://schemas.microsoft.com/office/word/2016/wordml/cid" xmlns:w16="http://schemas.microsoft.com/office/word/2018/wordml" xmlns:w16du="http://schemas.microsoft.com/office/word/2023/wordml/word16du" xmlns:w16sdtdh="http://schemas.microsoft.com/office/word/2020/wordml/sdtdatahash" xmlns:w16se="http://schemas.microsoft.com/office/word/2015/wordml/symex" xmlns:wpg="http://schemas.microsoft.com/office/word/2010/wordprocessingGroup" xmlns:wpi="http://schemas.microsoft.com/office/word/2010/wordprocessingInk" xmlns:wne="http://schemas.microsoft.com/office/word/2006/wordml" xmlns:wps="http://schemas.microsoft.com/office/word/2010/wordprocessingShape" mc:Ignorable="w14 w15 w16se w16cid w16 w16cex w16sdtdh w16du wp14">
   <w:body>
     <w:p>
       <w:pPr>
@@ -3014,6 +3014,7 @@
         </w:rPr>
         <w:t xml:space="preserve"> </w:t>
       </w:r>
+      <w:bookmarkStart w:id="0" w:name="_Hlk174539729"/>
     </w:p>
     <w:p>
       <w:pPr>
@@ -3032,6 +3033,13 @@
           <w:b/>
           <w:lang w:val="es-MX"/>
         </w:rPr>
+        <w:t xml:space="preserve">Identificar el </w:t>
+      </w:r>
+      <w:r>
+        <w:rPr>
+          <w:b/>
+          <w:lang w:val="es-MX"/>
+        </w:rPr>
         <w:t>Cuerpo receptor</w:t>
       </w:r>
     </w:p>
@@ -3080,6 +3088,13 @@
         </w:rPr>
         <w:t>Ubicar P.V.</w:t>
       </w:r>
+      <w:r>
+        <w:rPr>
+          <w:b/>
+          <w:lang w:val="es-MX"/>
+        </w:rPr>
+        <w:t xml:space="preserve"> (Pozos de visita)</w:t>
+      </w:r>
     </w:p>
     <w:p>
       <w:pPr>
@@ -3100,6 +3115,13 @@
         </w:rPr>
         <w:t>Numerar</w:t>
       </w:r>
+      <w:r>
+        <w:rPr>
+          <w:b/>
+          <w:lang w:val="es-MX"/>
+        </w:rPr>
+        <w:t xml:space="preserve"> los pozos de visita </w:t>
+      </w:r>
     </w:p>
     <w:p>
       <w:pPr>
@@ -3120,6 +3142,13 @@
         </w:rPr>
         <w:t>Direcciones</w:t>
       </w:r>
+      <w:r>
+        <w:rPr>
+          <w:b/>
+          <w:lang w:val="es-MX"/>
+        </w:rPr>
+        <w:t xml:space="preserve"> </w:t>
+      </w:r>
     </w:p>
     <w:p>
       <w:pPr>
@@ -3138,18 +3167,24 @@
           <w:b/>
           <w:lang w:val="es-MX"/>
         </w:rPr>
-        <w:t>Inicio-</w:t>
-      </w:r>
-      <w:proofErr w:type="spellStart"/>
-      <w:r>
-        <w:rPr>
-          <w:b/>
-          <w:lang w:val="es-MX"/>
-        </w:rPr>
-        <w:t>Seg</w:t>
-      </w:r>
-      <w:proofErr w:type="spellEnd"/>
-    </w:p>
+        <w:t xml:space="preserve">Líneas de </w:t>
+      </w:r>
+      <w:r>
+        <w:rPr>
+          <w:b/>
+          <w:lang w:val="es-MX"/>
+        </w:rPr>
+        <w:t>Inicio-Seg</w:t>
+      </w:r>
+      <w:r>
+        <w:rPr>
+          <w:b/>
+          <w:lang w:val="es-MX"/>
+        </w:rPr>
+        <w:t xml:space="preserve">uimiento </w:t>
+      </w:r>
+    </w:p>
+    <w:bookmarkEnd w:id="0"/>
     <w:p>
       <w:pPr>
         <w:pStyle w:val="Prrafodelista"/>
@@ -3164,6 +3199,7 @@
       </w:pPr>
       <w:r>
         <w:rPr>
+          <w:noProof/>
           <w:lang w:val="es-MX"/>
         </w:rPr>
         <w:drawing>
@@ -3471,6 +3507,7 @@
       </w:pPr>
       <w:r>
         <w:rPr>
+          <w:noProof/>
           <w:lang w:val="es-MX"/>
         </w:rPr>
         <w:lastRenderedPageBreak/>
@@ -3650,6 +3687,7 @@
       </w:pPr>
       <w:r>
         <w:rPr>
+          <w:noProof/>
           <w:lang w:val="es-MX"/>
         </w:rPr>
         <w:drawing>
@@ -3750,6 +3788,7 @@
       </w:pPr>
       <w:r>
         <w:rPr>
+          <w:noProof/>
           <w:lang w:val="es-MX"/>
         </w:rPr>
         <w:drawing>
@@ -3823,17 +3862,11 @@
           <w:lang w:val="es-MX"/>
         </w:rPr>
         <w:lastRenderedPageBreak/>
-        <w:t xml:space="preserve"> </w:t>
-      </w:r>
-      <w:r>
-        <w:rPr>
-          <w:lang w:val="es-MX"/>
-        </w:rPr>
         <w:drawing>
-          <wp:inline distT="0" distB="0" distL="0" distR="0" wp14:anchorId="5ADBB9D4" wp14:editId="10069A94">
-            <wp:extent cx="3026975" cy="2647785"/>
-            <wp:effectExtent l="0" t="0" r="2540" b="635"/>
-            <wp:docPr id="10" name="Imagen 10"/>
+          <wp:inline distT="0" distB="0" distL="0" distR="0" wp14:anchorId="77E09053" wp14:editId="3C8CC8AD">
+            <wp:extent cx="3670300" cy="3094567"/>
+            <wp:effectExtent l="0" t="0" r="6350" b="0"/>
+            <wp:docPr id="1963585058" name="Imagen 1"/>
             <wp:cNvGraphicFramePr>
               <a:graphicFrameLocks xmlns:a="http://schemas.openxmlformats.org/drawingml/2006/main" noChangeAspect="1"/>
             </wp:cNvGraphicFramePr>
@@ -3841,7 +3874,7 @@
               <a:graphicData uri="http://schemas.openxmlformats.org/drawingml/2006/picture">
                 <pic:pic xmlns:pic="http://schemas.openxmlformats.org/drawingml/2006/picture">
                   <pic:nvPicPr>
-                    <pic:cNvPr id="1" name=""/>
+                    <pic:cNvPr id="1963585058" name=""/>
                     <pic:cNvPicPr/>
                   </pic:nvPicPr>
                   <pic:blipFill>
@@ -3853,7 +3886,7 @@
                   <pic:spPr>
                     <a:xfrm>
                       <a:off x="0" y="0"/>
-                      <a:ext cx="3034892" cy="2654711"/>
+                      <a:ext cx="3673416" cy="3097194"/>
                     </a:xfrm>
                     <a:prstGeom prst="rect">
                       <a:avLst/>
@@ -3865,6 +3898,12 @@
           </wp:inline>
         </w:drawing>
       </w:r>
+      <w:r>
+        <w:rPr>
+          <w:lang w:val="es-MX"/>
+        </w:rPr>
+        <w:t xml:space="preserve"> </w:t>
+      </w:r>
     </w:p>
     <w:p>
       <w:pPr>
@@ -3885,7 +3924,6 @@
           <w:lang w:val="es-MX"/>
         </w:rPr>
       </w:pPr>
-      <w:bookmarkStart w:id="0" w:name="_GoBack"/>
       <w:r>
         <w:rPr>
           <w:lang w:val="es-MX"/>
@@ -3893,7 +3931,6 @@
         <w:t xml:space="preserve"> </w:t>
       </w:r>
     </w:p>
-    <w:bookmarkEnd w:id="0"/>
     <w:p>
       <w:pPr>
         <w:rPr>
@@ -3914,7 +3951,7 @@
 </file>
 
 <file path=word/numbering.xml><?xml version="1.0" encoding="utf-8"?>
-<w:numbering xmlns:wpc="http://schemas.microsoft.com/office/word/2010/wordprocessingCanvas" xmlns:cx="http://schemas.microsoft.com/office/drawing/2014/chartex" xmlns:cx1="http://schemas.microsoft.com/office/drawing/2015/9/8/chartex" xmlns:cx2="http://schemas.microsoft.com/office/drawing/2015/10/21/chartex" xmlns:cx3="http://schemas.microsoft.com/office/drawing/2016/5/9/chartex" xmlns:cx4="http://schemas.microsoft.com/office/drawing/2016/5/10/chartex" xmlns:cx5="http://schemas.microsoft.com/office/drawing/2016/5/11/chartex" xmlns:cx6="http://schemas.microsoft.com/office/drawing/2016/5/12/chartex" xmlns:cx7="http://schemas.microsoft.com/office/drawing/2016/5/13/chartex" xmlns:cx8="http://schemas.microsoft.com/office/drawing/2016/5/14/chartex" xmlns:mc="http://schemas.openxmlformats.org/markup-compatibility/2006" xmlns:aink="http://schemas.microsoft.com/office/drawing/2016/ink" xmlns:am3d="http://schemas.microsoft.com/office/drawing/2017/model3d" xmlns:o="urn:schemas-microsoft-com:office:office" xmlns:r="http://schemas.openxmlformats.org/officeDocument/2006/relationships" xmlns:m="http://schemas.openxmlformats.org/officeDocument/2006/math" xmlns:v="urn:schemas-microsoft-com:vml" xmlns:wp14="http://schemas.microsoft.com/office/word/2010/wordprocessingDrawing" xmlns:wp="http://schemas.openxmlformats.org/drawingml/2006/wordprocessingDrawing" xmlns:w10="urn:schemas-microsoft-com:office:word" xmlns:w="http://schemas.openxmlformats.org/wordprocessingml/2006/main" xmlns:w14="http://schemas.microsoft.com/office/word/2010/wordml" xmlns:w15="http://schemas.microsoft.com/office/word/2012/wordml" xmlns:w16cid="http://schemas.microsoft.com/office/word/2016/wordml/cid" xmlns:w16se="http://schemas.microsoft.com/office/word/2015/wordml/symex" xmlns:wpg="http://schemas.microsoft.com/office/word/2010/wordprocessingGroup" xmlns:wpi="http://schemas.microsoft.com/office/word/2010/wordprocessingInk" xmlns:wne="http://schemas.microsoft.com/office/word/2006/wordml" xmlns:wps="http://schemas.microsoft.com/office/word/2010/wordprocessingShape" mc:Ignorable="w14 w15 w16se w16cid wp14">
+<w:numbering xmlns:wpc="http://schemas.microsoft.com/office/word/2010/wordprocessingCanvas" xmlns:cx="http://schemas.microsoft.com/office/drawing/2014/chartex" xmlns:cx1="http://schemas.microsoft.com/office/drawing/2015/9/8/chartex" xmlns:cx2="http://schemas.microsoft.com/office/drawing/2015/10/21/chartex" xmlns:cx3="http://schemas.microsoft.com/office/drawing/2016/5/9/chartex" xmlns:cx4="http://schemas.microsoft.com/office/drawing/2016/5/10/chartex" xmlns:cx5="http://schemas.microsoft.com/office/drawing/2016/5/11/chartex" xmlns:cx6="http://schemas.microsoft.com/office/drawing/2016/5/12/chartex" xmlns:cx7="http://schemas.microsoft.com/office/drawing/2016/5/13/chartex" xmlns:cx8="http://schemas.microsoft.com/office/drawing/2016/5/14/chartex" xmlns:mc="http://schemas.openxmlformats.org/markup-compatibility/2006" xmlns:aink="http://schemas.microsoft.com/office/drawing/2016/ink" xmlns:am3d="http://schemas.microsoft.com/office/drawing/2017/model3d" xmlns:o="urn:schemas-microsoft-com:office:office" xmlns:oel="http://schemas.microsoft.com/office/2019/extlst" xmlns:r="http://schemas.openxmlformats.org/officeDocument/2006/relationships" xmlns:m="http://schemas.openxmlformats.org/officeDocument/2006/math" xmlns:v="urn:schemas-microsoft-com:vml" xmlns:wp14="http://schemas.microsoft.com/office/word/2010/wordprocessingDrawing" xmlns:wp="http://schemas.openxmlformats.org/drawingml/2006/wordprocessingDrawing" xmlns:w10="urn:schemas-microsoft-com:office:word" xmlns:w="http://schemas.openxmlformats.org/wordprocessingml/2006/main" xmlns:w14="http://schemas.microsoft.com/office/word/2010/wordml" xmlns:w15="http://schemas.microsoft.com/office/word/2012/wordml" xmlns:w16cex="http://schemas.microsoft.com/office/word/2018/wordml/cex" xmlns:w16cid="http://schemas.microsoft.com/office/word/2016/wordml/cid" xmlns:w16="http://schemas.microsoft.com/office/word/2018/wordml" xmlns:w16du="http://schemas.microsoft.com/office/word/2023/wordml/word16du" xmlns:w16sdtdh="http://schemas.microsoft.com/office/word/2020/wordml/sdtdatahash" xmlns:w16se="http://schemas.microsoft.com/office/word/2015/wordml/symex" xmlns:wpg="http://schemas.microsoft.com/office/word/2010/wordprocessingGroup" xmlns:wpi="http://schemas.microsoft.com/office/word/2010/wordprocessingInk" xmlns:wne="http://schemas.microsoft.com/office/word/2006/wordml" xmlns:wps="http://schemas.microsoft.com/office/word/2010/wordprocessingShape" mc:Ignorable="w14 w15 w16se w16cid w16 w16cex w16sdtdh w16du wp14">
   <w:abstractNum w:abstractNumId="0" w15:restartNumberingAfterBreak="0">
     <w:nsid w:val="29A84089"/>
     <w:multiLevelType w:val="hybridMultilevel"/>
@@ -4706,32 +4743,32 @@
       </w:rPr>
     </w:lvl>
   </w:abstractNum>
-  <w:num w:numId="1">
+  <w:num w:numId="1" w16cid:durableId="108597667">
     <w:abstractNumId w:val="3"/>
   </w:num>
-  <w:num w:numId="2">
+  <w:num w:numId="2" w16cid:durableId="967391468">
     <w:abstractNumId w:val="2"/>
   </w:num>
-  <w:num w:numId="3">
+  <w:num w:numId="3" w16cid:durableId="1111970124">
     <w:abstractNumId w:val="0"/>
   </w:num>
-  <w:num w:numId="4">
+  <w:num w:numId="4" w16cid:durableId="1995260064">
     <w:abstractNumId w:val="5"/>
   </w:num>
-  <w:num w:numId="5">
+  <w:num w:numId="5" w16cid:durableId="1532498510">
     <w:abstractNumId w:val="1"/>
   </w:num>
-  <w:num w:numId="6">
+  <w:num w:numId="6" w16cid:durableId="1851798078">
     <w:abstractNumId w:val="6"/>
   </w:num>
-  <w:num w:numId="7">
+  <w:num w:numId="7" w16cid:durableId="1822500050">
     <w:abstractNumId w:val="4"/>
   </w:num>
 </w:numbering>
 </file>
 
 <file path=word/styles.xml><?xml version="1.0" encoding="utf-8"?>
-<w:styles xmlns:mc="http://schemas.openxmlformats.org/markup-compatibility/2006" xmlns:r="http://schemas.openxmlformats.org/officeDocument/2006/relationships" xmlns:w="http://schemas.openxmlformats.org/wordprocessingml/2006/main" xmlns:w14="http://schemas.microsoft.com/office/word/2010/wordml" xmlns:w15="http://schemas.microsoft.com/office/word/2012/wordml" xmlns:w16cid="http://schemas.microsoft.com/office/word/2016/wordml/cid" xmlns:w16se="http://schemas.microsoft.com/office/word/2015/wordml/symex" mc:Ignorable="w14 w15 w16se w16cid">
+<w:styles xmlns:mc="http://schemas.openxmlformats.org/markup-compatibility/2006" xmlns:r="http://schemas.openxmlformats.org/officeDocument/2006/relationships" xmlns:w="http://schemas.openxmlformats.org/wordprocessingml/2006/main" xmlns:w14="http://schemas.microsoft.com/office/word/2010/wordml" xmlns:w15="http://schemas.microsoft.com/office/word/2012/wordml" xmlns:w16cex="http://schemas.microsoft.com/office/word/2018/wordml/cex" xmlns:w16cid="http://schemas.microsoft.com/office/word/2016/wordml/cid" xmlns:w16="http://schemas.microsoft.com/office/word/2018/wordml" xmlns:w16du="http://schemas.microsoft.com/office/word/2023/wordml/word16du" xmlns:w16sdtdh="http://schemas.microsoft.com/office/word/2020/wordml/sdtdatahash" xmlns:w16se="http://schemas.microsoft.com/office/word/2015/wordml/symex" mc:Ignorable="w14 w15 w16se w16cid w16 w16cex w16sdtdh w16du">
   <w:docDefaults>
     <w:rPrDefault>
       <w:rPr>
@@ -4749,7 +4786,7 @@
       </w:pPr>
     </w:pPrDefault>
   </w:docDefaults>
-  <w:latentStyles w:defLockedState="0" w:defUIPriority="99" w:defSemiHidden="0" w:defUnhideWhenUsed="0" w:defQFormat="0" w:count="375">
+  <w:latentStyles w:defLockedState="0" w:defUIPriority="99" w:defSemiHidden="0" w:defUnhideWhenUsed="0" w:defQFormat="0" w:count="376">
     <w:lsdException w:name="Normal" w:uiPriority="0" w:qFormat="1"/>
     <w:lsdException w:name="heading 1" w:uiPriority="9" w:qFormat="1"/>
     <w:lsdException w:name="heading 2" w:semiHidden="1" w:uiPriority="9" w:unhideWhenUsed="1" w:qFormat="1"/>
@@ -5125,6 +5162,7 @@
     <w:lsdException w:name="Smart Hyperlink" w:semiHidden="1" w:unhideWhenUsed="1"/>
     <w:lsdException w:name="Hashtag" w:semiHidden="1" w:unhideWhenUsed="1"/>
     <w:lsdException w:name="Unresolved Mention" w:semiHidden="1" w:unhideWhenUsed="1"/>
+    <w:lsdException w:name="Smart Link" w:semiHidden="1" w:unhideWhenUsed="1"/>
   </w:latentStyles>
   <w:style w:type="paragraph" w:default="1" w:styleId="Normal">
     <w:name w:val="Normal"/>
